--- a/ibm assignment-1.docx
+++ b/ibm assignment-1.docx
@@ -115,7 +115,16 @@
           <w:sz w:val="40"/>
           <w:szCs w:val="40"/>
         </w:rPr>
-        <w:t>SAMYUKTHAA.V.G</w:t>
+        <w:t>S</w:t>
+      </w:r>
+      <w:r>
+        <w:rPr>
+          <w:b/>
+          <w:bCs/>
+          <w:sz w:val="40"/>
+          <w:szCs w:val="40"/>
+        </w:rPr>
+        <w:t>NEHA.N</w:t>
       </w:r>
     </w:p>
     <w:p>
